--- a/Documents/Requirements/Krav SEM.docx
+++ b/Documents/Requirements/Krav SEM.docx
@@ -4,51 +4,57 @@
   <w:body>
     <w:p>
       <w:pPr>
-        <w:pStyle w:val="Titel"/>
-      </w:pPr>
-      <w:r>
-        <w:t xml:space="preserve">Krav – </w:t>
-      </w:r>
+        <w:pStyle w:val="Title"/>
+        <w:rPr>
+          <w:lang w:val="en-US"/>
+        </w:rPr>
+      </w:pPr>
       <w:proofErr w:type="spellStart"/>
       <w:r>
-        <w:t>shell</w:t>
+        <w:rPr>
+          <w:lang w:val="en-US"/>
+        </w:rPr>
+        <w:t>Krav</w:t>
       </w:r>
       <w:proofErr w:type="spellEnd"/>
       <w:r>
-        <w:t xml:space="preserve"> </w:t>
-      </w:r>
-      <w:proofErr w:type="spellStart"/>
-      <w:r>
-        <w:t>eco</w:t>
-      </w:r>
-      <w:proofErr w:type="spellEnd"/>
-      <w:r>
-        <w:t xml:space="preserve"> </w:t>
-      </w:r>
-      <w:proofErr w:type="spellStart"/>
-      <w:r>
-        <w:t>marathon</w:t>
-      </w:r>
-      <w:proofErr w:type="spellEnd"/>
-    </w:p>
-    <w:p/>
-    <w:p>
-      <w:pPr>
-        <w:pStyle w:val="Overskrift1"/>
-      </w:pPr>
-      <w:proofErr w:type="spellStart"/>
-      <w:r>
-        <w:t>Article</w:t>
-      </w:r>
-      <w:proofErr w:type="spellEnd"/>
-      <w:r>
-        <w:t xml:space="preserve"> 31 – HORN</w:t>
-      </w:r>
-    </w:p>
-    <w:p/>
-    <w:p>
-      <w:pPr>
-        <w:pStyle w:val="Listeafsnit"/>
+        <w:rPr>
+          <w:lang w:val="en-US"/>
+        </w:rPr>
+        <w:t xml:space="preserve"> – shell eco marathon</w:t>
+      </w:r>
+    </w:p>
+    <w:p>
+      <w:pPr>
+        <w:rPr>
+          <w:lang w:val="en-US"/>
+        </w:rPr>
+      </w:pPr>
+    </w:p>
+    <w:p>
+      <w:pPr>
+        <w:pStyle w:val="Heading1"/>
+        <w:rPr>
+          <w:lang w:val="en-US"/>
+        </w:rPr>
+      </w:pPr>
+      <w:r>
+        <w:rPr>
+          <w:lang w:val="en-US"/>
+        </w:rPr>
+        <w:t>Article 31 – HORN</w:t>
+      </w:r>
+    </w:p>
+    <w:p>
+      <w:pPr>
+        <w:rPr>
+          <w:lang w:val="en-US"/>
+        </w:rPr>
+      </w:pPr>
+    </w:p>
+    <w:p>
+      <w:pPr>
+        <w:pStyle w:val="ListParagraph"/>
         <w:numPr>
           <w:ilvl w:val="0"/>
           <w:numId w:val="1"/>
@@ -67,13 +73,27 @@
         <w:rPr>
           <w:lang w:val="en-US"/>
         </w:rPr>
-        <w:t xml:space="preserve">er vehicles and track marshals. With the vehicle in normal running condition, it must emit a sound greater that 85 </w:t>
+        <w:t xml:space="preserve">er vehicles and track marshals. With the vehicle in normal running condition, it must emit a sound greater </w:t>
       </w:r>
       <w:proofErr w:type="spellStart"/>
       <w:r>
         <w:rPr>
           <w:lang w:val="en-US"/>
         </w:rPr>
+        <w:t>that</w:t>
+      </w:r>
+      <w:proofErr w:type="spellEnd"/>
+      <w:r>
+        <w:rPr>
+          <w:lang w:val="en-US"/>
+        </w:rPr>
+        <w:t xml:space="preserve"> 85 </w:t>
+      </w:r>
+      <w:proofErr w:type="spellStart"/>
+      <w:r>
+        <w:rPr>
+          <w:lang w:val="en-US"/>
+        </w:rPr>
         <w:t>dBa</w:t>
       </w:r>
       <w:proofErr w:type="spellEnd"/>
@@ -100,7 +120,7 @@
     </w:p>
     <w:p>
       <w:pPr>
-        <w:pStyle w:val="Listeafsnit"/>
+        <w:pStyle w:val="ListParagraph"/>
         <w:numPr>
           <w:ilvl w:val="0"/>
           <w:numId w:val="1"/>
@@ -118,7 +138,7 @@
     </w:p>
     <w:p>
       <w:pPr>
-        <w:pStyle w:val="Overskrift1"/>
+        <w:pStyle w:val="Heading1"/>
         <w:rPr>
           <w:lang w:val="en-US"/>
         </w:rPr>
@@ -261,7 +281,7 @@
     </w:p>
     <w:p>
       <w:pPr>
-        <w:pStyle w:val="Overskrift1"/>
+        <w:pStyle w:val="Heading1"/>
         <w:rPr>
           <w:lang w:val="en-US"/>
         </w:rPr>
@@ -275,7 +295,7 @@
     </w:p>
     <w:p>
       <w:pPr>
-        <w:pStyle w:val="Listeafsnit"/>
+        <w:pStyle w:val="ListParagraph"/>
         <w:numPr>
           <w:ilvl w:val="0"/>
           <w:numId w:val="2"/>
@@ -316,26 +336,12 @@
         <w:rPr>
           <w:lang w:val="en-US"/>
         </w:rPr>
-        <w:t xml:space="preserve"> cell stack, </w:t>
-      </w:r>
-      <w:proofErr w:type="spellStart"/>
-      <w:r>
-        <w:rPr>
-          <w:lang w:val="en-US"/>
-        </w:rPr>
-        <w:t>etc</w:t>
-      </w:r>
-      <w:proofErr w:type="spellEnd"/>
-      <w:r>
-        <w:rPr>
-          <w:lang w:val="en-US"/>
-        </w:rPr>
-        <w:t>…)</w:t>
-      </w:r>
-    </w:p>
-    <w:p>
-      <w:pPr>
-        <w:pStyle w:val="Listeafsnit"/>
+        <w:t xml:space="preserve"> cell stack, etc…)</w:t>
+      </w:r>
+    </w:p>
+    <w:p>
+      <w:pPr>
+        <w:pStyle w:val="ListParagraph"/>
         <w:numPr>
           <w:ilvl w:val="0"/>
           <w:numId w:val="2"/>
@@ -381,7 +387,7 @@
     </w:p>
     <w:p>
       <w:pPr>
-        <w:pStyle w:val="Listeafsnit"/>
+        <w:pStyle w:val="ListParagraph"/>
         <w:numPr>
           <w:ilvl w:val="0"/>
           <w:numId w:val="2"/>
@@ -487,21 +493,7 @@
           <w:lang w:val="en-US"/>
         </w:rPr>
         <w:lastRenderedPageBreak/>
-        <w:t xml:space="preserve">multiplying the amp-hour rating of the battery by its nominal voltage. Protection for Lithium-based battery charging, whether in or out of the vehicle must be provided, </w:t>
-      </w:r>
-      <w:proofErr w:type="gramStart"/>
-      <w:r>
-        <w:rPr>
-          <w:lang w:val="en-US"/>
-        </w:rPr>
-        <w:t>see</w:t>
-      </w:r>
-      <w:proofErr w:type="gramEnd"/>
-      <w:r>
-        <w:rPr>
-          <w:lang w:val="en-US"/>
-        </w:rPr>
-        <w:t xml:space="preserve"> Article 24(</w:t>
+        <w:t>multiplying the amp-hour rating of the battery by its nominal voltage. Protection for Lithium-based battery charging, whether in or out of the vehicle must be provided, see Article 24(</w:t>
       </w:r>
       <w:proofErr w:type="spellStart"/>
       <w:r>
@@ -541,6 +533,9 @@
     <w:p>
       <w:pPr>
         <w:pStyle w:val="Default"/>
+        <w:rPr>
+          <w:lang w:val="en-US"/>
+        </w:rPr>
       </w:pPr>
     </w:p>
     <w:p>
@@ -1044,7 +1039,7 @@
     </w:p>
     <w:p>
       <w:pPr>
-        <w:pStyle w:val="Overskrift1"/>
+        <w:pStyle w:val="Heading1"/>
         <w:rPr>
           <w:lang w:val="en-US"/>
         </w:rPr>
@@ -1058,7 +1053,7 @@
     </w:p>
     <w:p>
       <w:pPr>
-        <w:pStyle w:val="Listeafsnit"/>
+        <w:pStyle w:val="ListParagraph"/>
         <w:numPr>
           <w:ilvl w:val="0"/>
           <w:numId w:val="5"/>
@@ -1076,7 +1071,7 @@
     </w:p>
     <w:p>
       <w:pPr>
-        <w:pStyle w:val="Listeafsnit"/>
+        <w:pStyle w:val="ListParagraph"/>
         <w:numPr>
           <w:ilvl w:val="1"/>
           <w:numId w:val="5"/>
@@ -1095,7 +1090,7 @@
     </w:p>
     <w:p>
       <w:pPr>
-        <w:pStyle w:val="Listeafsnit"/>
+        <w:pStyle w:val="ListParagraph"/>
         <w:numPr>
           <w:ilvl w:val="1"/>
           <w:numId w:val="5"/>
@@ -1140,7 +1135,7 @@
     </w:p>
     <w:p>
       <w:pPr>
-        <w:pStyle w:val="Listeafsnit"/>
+        <w:pStyle w:val="ListParagraph"/>
         <w:numPr>
           <w:ilvl w:val="0"/>
           <w:numId w:val="6"/>
@@ -1158,7 +1153,7 @@
     </w:p>
     <w:p>
       <w:pPr>
-        <w:pStyle w:val="Listeafsnit"/>
+        <w:pStyle w:val="ListParagraph"/>
         <w:numPr>
           <w:ilvl w:val="0"/>
           <w:numId w:val="6"/>
@@ -1176,7 +1171,7 @@
     </w:p>
     <w:p>
       <w:pPr>
-        <w:pStyle w:val="Listeafsnit"/>
+        <w:pStyle w:val="ListParagraph"/>
         <w:rPr>
           <w:lang w:val="en-US"/>
         </w:rPr>
@@ -1218,7 +1213,7 @@
     </w:p>
     <w:p>
       <w:pPr>
-        <w:pStyle w:val="Listeafsnit"/>
+        <w:pStyle w:val="ListParagraph"/>
         <w:numPr>
           <w:ilvl w:val="0"/>
           <w:numId w:val="6"/>
@@ -1236,7 +1231,7 @@
     </w:p>
     <w:p>
       <w:pPr>
-        <w:pStyle w:val="Listeafsnit"/>
+        <w:pStyle w:val="ListParagraph"/>
         <w:rPr>
           <w:lang w:val="en-US"/>
         </w:rPr>
@@ -1291,7 +1286,7 @@
     </w:p>
     <w:p>
       <w:pPr>
-        <w:pStyle w:val="Listeafsnit"/>
+        <w:pStyle w:val="ListParagraph"/>
         <w:numPr>
           <w:ilvl w:val="0"/>
           <w:numId w:val="7"/>
@@ -1337,7 +1332,7 @@
     </w:p>
     <w:p>
       <w:pPr>
-        <w:pStyle w:val="Listeafsnit"/>
+        <w:pStyle w:val="ListParagraph"/>
         <w:rPr>
           <w:lang w:val="en-US"/>
         </w:rPr>
@@ -1359,7 +1354,7 @@
     </w:p>
     <w:p>
       <w:pPr>
-        <w:pStyle w:val="Listeafsnit"/>
+        <w:pStyle w:val="ListParagraph"/>
         <w:numPr>
           <w:ilvl w:val="0"/>
           <w:numId w:val="7"/>
@@ -1383,7 +1378,7 @@
     </w:p>
     <w:p>
       <w:pPr>
-        <w:pStyle w:val="Listeafsnit"/>
+        <w:pStyle w:val="ListParagraph"/>
         <w:autoSpaceDE w:val="0"/>
         <w:autoSpaceDN w:val="0"/>
         <w:adjustRightInd w:val="0"/>
@@ -1393,6 +1388,7 @@
           <w:color w:val="000000"/>
           <w:sz w:val="24"/>
           <w:szCs w:val="24"/>
+          <w:lang w:val="en-US"/>
         </w:rPr>
       </w:pPr>
     </w:p>
@@ -1468,6 +1464,7 @@
         <w:rPr>
           <w:rFonts w:ascii="Futura Light" w:hAnsi="Futura Light" w:cs="Futura Light"/>
           <w:color w:val="000000"/>
+          <w:lang w:val="en-US"/>
         </w:rPr>
       </w:pPr>
       <w:r>
@@ -1500,24 +1497,9 @@
         <w:rPr>
           <w:rFonts w:ascii="Futura Light" w:hAnsi="Futura Light" w:cs="Futura Light"/>
           <w:color w:val="000000"/>
-        </w:rPr>
-        <w:t xml:space="preserve">The BMS data MUST </w:t>
-      </w:r>
-      <w:proofErr w:type="spellStart"/>
-      <w:r>
-        <w:rPr>
-          <w:rFonts w:ascii="Futura Light" w:hAnsi="Futura Light" w:cs="Futura Light"/>
-          <w:color w:val="000000"/>
-        </w:rPr>
-        <w:t>include</w:t>
-      </w:r>
-      <w:proofErr w:type="spellEnd"/>
-      <w:r>
-        <w:rPr>
-          <w:rFonts w:ascii="Futura Light" w:hAnsi="Futura Light" w:cs="Futura Light"/>
-          <w:color w:val="000000"/>
-        </w:rPr>
-        <w:t xml:space="preserve">: </w:t>
+          <w:lang w:val="en-US"/>
+        </w:rPr>
+        <w:t xml:space="preserve">The BMS data MUST include: </w:t>
       </w:r>
     </w:p>
     <w:p>
@@ -1670,8 +1652,6 @@
         </w:rPr>
         <w:br/>
       </w:r>
-      <w:bookmarkStart w:id="0" w:name="_GoBack"/>
-      <w:bookmarkEnd w:id="0"/>
       <w:r>
         <w:rPr>
           <w:rFonts w:ascii="Futura Light" w:hAnsi="Futura Light" w:cs="Futura Light"/>
@@ -1750,7 +1730,674 @@
     </w:p>
     <w:p>
       <w:pPr>
-        <w:pStyle w:val="Listeafsnit"/>
+        <w:pStyle w:val="ListParagraph"/>
+        <w:rPr>
+          <w:lang w:val="en-US"/>
+        </w:rPr>
+      </w:pPr>
+    </w:p>
+    <w:p>
+      <w:pPr>
+        <w:pStyle w:val="ListParagraph"/>
+        <w:rPr>
+          <w:lang w:val="en-US"/>
+        </w:rPr>
+      </w:pPr>
+    </w:p>
+    <w:p>
+      <w:pPr>
+        <w:pStyle w:val="ListParagraph"/>
+        <w:rPr>
+          <w:lang w:val="en-US"/>
+        </w:rPr>
+      </w:pPr>
+    </w:p>
+    <w:p>
+      <w:pPr>
+        <w:pStyle w:val="Heading1"/>
+        <w:rPr>
+          <w:lang w:val="en-US"/>
+        </w:rPr>
+      </w:pPr>
+      <w:r>
+        <w:rPr>
+          <w:lang w:val="en-US"/>
+        </w:rPr>
+        <w:t>Article 67</w:t>
+      </w:r>
+      <w:r>
+        <w:rPr>
+          <w:lang w:val="en-US"/>
+        </w:rPr>
+        <w:t xml:space="preserve"> – </w:t>
+      </w:r>
+      <w:r>
+        <w:rPr>
+          <w:lang w:val="en-US"/>
+        </w:rPr>
+        <w:t>BATTERY ELECTRIC VEHICLES</w:t>
+      </w:r>
+    </w:p>
+    <w:p>
+      <w:pPr>
+        <w:pStyle w:val="ListParagraph"/>
+        <w:numPr>
+          <w:ilvl w:val="0"/>
+          <w:numId w:val="9"/>
+        </w:numPr>
+        <w:rPr>
+          <w:lang w:val="en-US"/>
+        </w:rPr>
+      </w:pPr>
+      <w:r>
+        <w:rPr>
+          <w:lang w:val="en-US"/>
+        </w:rPr>
+        <w:t xml:space="preserve">The drive train in the ‘Battery Electric’ category is restricted to a </w:t>
+      </w:r>
+      <w:r>
+        <w:rPr>
+          <w:b/>
+          <w:u w:val="single"/>
+          <w:lang w:val="en-US"/>
+        </w:rPr>
+        <w:t>maximum of one electric storage device</w:t>
+      </w:r>
+      <w:r>
+        <w:rPr>
+          <w:lang w:val="en-US"/>
+        </w:rPr>
+        <w:t xml:space="preserve">, and up to two electric motors, with associated control units. The electric motors </w:t>
+      </w:r>
+      <w:proofErr w:type="gramStart"/>
+      <w:r>
+        <w:rPr>
+          <w:lang w:val="en-US"/>
+        </w:rPr>
+        <w:t>may be</w:t>
+      </w:r>
+      <w:r>
+        <w:rPr>
+          <w:lang w:val="en-US"/>
+        </w:rPr>
+        <w:t xml:space="preserve"> </w:t>
+      </w:r>
+      <w:r>
+        <w:rPr>
+          <w:lang w:val="en-US"/>
+        </w:rPr>
+        <w:t>purchased</w:t>
+      </w:r>
+      <w:proofErr w:type="gramEnd"/>
+      <w:r>
+        <w:rPr>
+          <w:lang w:val="en-US"/>
+        </w:rPr>
+        <w:t>, purchased-and-modified, or purpose-built. The motor controller MUST be purpose-built</w:t>
+      </w:r>
+      <w:r>
+        <w:rPr>
+          <w:lang w:val="en-US"/>
+        </w:rPr>
+        <w:t xml:space="preserve"> </w:t>
+      </w:r>
+      <w:r>
+        <w:rPr>
+          <w:lang w:val="en-US"/>
+        </w:rPr>
+        <w:t>for the Shell Eco-marathon. Modifications to purchased motor controllers or the use of purchased</w:t>
+      </w:r>
+      <w:r>
+        <w:rPr>
+          <w:lang w:val="en-US"/>
+        </w:rPr>
+        <w:t xml:space="preserve"> </w:t>
+      </w:r>
+      <w:r>
+        <w:rPr>
+          <w:lang w:val="en-US"/>
+        </w:rPr>
+        <w:t>motor controller evaluation kits are not acceptable. Motor controllers built from sub-components</w:t>
+      </w:r>
+      <w:r>
+        <w:rPr>
+          <w:lang w:val="en-US"/>
+        </w:rPr>
+        <w:t xml:space="preserve"> </w:t>
+      </w:r>
+      <w:r>
+        <w:rPr>
+          <w:lang w:val="en-US"/>
+        </w:rPr>
+        <w:t xml:space="preserve">such as single-board computers, power stages, etc. are encouraged. If a motor controller </w:t>
+      </w:r>
+      <w:proofErr w:type="gramStart"/>
+      <w:r>
+        <w:rPr>
+          <w:lang w:val="en-US"/>
+        </w:rPr>
+        <w:t>is built</w:t>
+      </w:r>
+      <w:proofErr w:type="gramEnd"/>
+      <w:r>
+        <w:rPr>
+          <w:lang w:val="en-US"/>
+        </w:rPr>
+        <w:t xml:space="preserve"> </w:t>
+      </w:r>
+      <w:r>
+        <w:rPr>
+          <w:lang w:val="en-US"/>
+        </w:rPr>
+        <w:t>incorporating one or more single printed circuit boards (PCBs), the text “SEM” needs to be</w:t>
+      </w:r>
+      <w:r>
+        <w:rPr>
+          <w:lang w:val="en-US"/>
+        </w:rPr>
+        <w:t xml:space="preserve"> </w:t>
+      </w:r>
+      <w:r>
+        <w:rPr>
+          <w:lang w:val="en-US"/>
+        </w:rPr>
+        <w:t>included in the mask of the PCB etching.</w:t>
+      </w:r>
+    </w:p>
+    <w:p>
+      <w:pPr>
+        <w:pStyle w:val="ListParagraph"/>
+        <w:numPr>
+          <w:ilvl w:val="0"/>
+          <w:numId w:val="9"/>
+        </w:numPr>
+        <w:rPr>
+          <w:lang w:val="en-US"/>
+        </w:rPr>
+      </w:pPr>
+      <w:r>
+        <w:rPr>
+          <w:lang w:val="en-US"/>
+        </w:rPr>
+        <w:t xml:space="preserve">Only Lithium-based batteries </w:t>
+      </w:r>
+      <w:proofErr w:type="gramStart"/>
+      <w:r>
+        <w:rPr>
+          <w:lang w:val="en-US"/>
+        </w:rPr>
+        <w:t>are permitted</w:t>
+      </w:r>
+      <w:proofErr w:type="gramEnd"/>
+      <w:r>
+        <w:rPr>
+          <w:lang w:val="en-US"/>
+        </w:rPr>
+        <w:t xml:space="preserve"> as electric storage devices</w:t>
+      </w:r>
+      <w:r>
+        <w:rPr>
+          <w:lang w:val="en-US"/>
+        </w:rPr>
+        <w:t>.</w:t>
+      </w:r>
+    </w:p>
+    <w:p>
+      <w:pPr>
+        <w:pStyle w:val="ListParagraph"/>
+        <w:numPr>
+          <w:ilvl w:val="0"/>
+          <w:numId w:val="9"/>
+        </w:numPr>
+        <w:rPr>
+          <w:lang w:val="en-US"/>
+        </w:rPr>
+      </w:pPr>
+      <w:r>
+        <w:rPr>
+          <w:lang w:val="en-US"/>
+        </w:rPr>
+        <w:t>The vehicle must be equipped with a Battery Management System (BMS) to control and protect</w:t>
+      </w:r>
+      <w:r>
+        <w:rPr>
+          <w:lang w:val="en-US"/>
+        </w:rPr>
+        <w:t xml:space="preserve"> </w:t>
+      </w:r>
+      <w:r>
+        <w:rPr>
+          <w:lang w:val="en-US"/>
+        </w:rPr>
+        <w:t>the battery against risk of fire as defined in Article 57:.</w:t>
+      </w:r>
+      <w:bookmarkStart w:id="0" w:name="_GoBack"/>
+      <w:bookmarkEnd w:id="0"/>
+    </w:p>
+    <w:p>
+      <w:pPr>
+        <w:pStyle w:val="ListParagraph"/>
+        <w:numPr>
+          <w:ilvl w:val="1"/>
+          <w:numId w:val="9"/>
+        </w:numPr>
+        <w:rPr>
+          <w:lang w:val="en-US"/>
+        </w:rPr>
+      </w:pPr>
+      <w:r>
+        <w:rPr>
+          <w:lang w:val="en-US"/>
+        </w:rPr>
+        <w:t xml:space="preserve">Any BMS for propulsion </w:t>
+      </w:r>
+      <w:proofErr w:type="spellStart"/>
+      <w:r>
+        <w:rPr>
+          <w:lang w:val="en-US"/>
+        </w:rPr>
+        <w:t>batteriesmust</w:t>
+      </w:r>
+      <w:proofErr w:type="spellEnd"/>
+      <w:r>
+        <w:rPr>
+          <w:lang w:val="en-US"/>
+        </w:rPr>
+        <w:t xml:space="preserve"> provide an AUTOMATIC isolation of this battery in</w:t>
+      </w:r>
+      <w:r>
+        <w:rPr>
+          <w:lang w:val="en-US"/>
+        </w:rPr>
+        <w:t xml:space="preserve"> </w:t>
+      </w:r>
+      <w:r>
+        <w:rPr>
+          <w:lang w:val="en-US"/>
+        </w:rPr>
+        <w:t>the event of any measured parameters getting out of their designed range.</w:t>
+      </w:r>
+    </w:p>
+    <w:p>
+      <w:pPr>
+        <w:pStyle w:val="ListParagraph"/>
+        <w:numPr>
+          <w:ilvl w:val="0"/>
+          <w:numId w:val="9"/>
+        </w:numPr>
+        <w:rPr>
+          <w:lang w:val="en-US"/>
+        </w:rPr>
+      </w:pPr>
+      <w:r>
+        <w:rPr>
+          <w:lang w:val="en-US"/>
+        </w:rPr>
+        <w:t>The Lithium-based battery and any accessory circuits are subject to the maximum voltage defined</w:t>
+      </w:r>
+      <w:r>
+        <w:rPr>
+          <w:lang w:val="en-US"/>
+        </w:rPr>
+        <w:t xml:space="preserve"> </w:t>
+      </w:r>
+      <w:r>
+        <w:rPr>
+          <w:lang w:val="en-US"/>
+        </w:rPr>
+        <w:t>in a).</w:t>
+      </w:r>
+      <w:r>
+        <w:rPr>
+          <w:lang w:val="en-US"/>
+        </w:rPr>
+        <w:t xml:space="preserve"> (ARTICLE 57). </w:t>
+      </w:r>
+    </w:p>
+    <w:p>
+      <w:pPr>
+        <w:pStyle w:val="ListParagraph"/>
+        <w:numPr>
+          <w:ilvl w:val="0"/>
+          <w:numId w:val="9"/>
+        </w:numPr>
+        <w:rPr>
+          <w:lang w:val="en-US"/>
+        </w:rPr>
+      </w:pPr>
+      <w:r>
+        <w:rPr>
+          <w:lang w:val="en-US"/>
+        </w:rPr>
+        <w:t>Participants are required to present electrical schematics at Technical Inspection.</w:t>
+      </w:r>
+    </w:p>
+    <w:p>
+      <w:pPr>
+        <w:pStyle w:val="ListParagraph"/>
+        <w:numPr>
+          <w:ilvl w:val="0"/>
+          <w:numId w:val="9"/>
+        </w:numPr>
+        <w:rPr>
+          <w:lang w:val="en-US"/>
+        </w:rPr>
+      </w:pPr>
+      <w:r>
+        <w:rPr>
+          <w:lang w:val="en-US"/>
+        </w:rPr>
+        <w:t xml:space="preserve">All batteries </w:t>
+      </w:r>
+      <w:proofErr w:type="gramStart"/>
+      <w:r>
+        <w:rPr>
+          <w:lang w:val="en-US"/>
+        </w:rPr>
+        <w:t>must be placed outside the Driver’s compartment behind the bulkhead and securely</w:t>
+      </w:r>
+      <w:r>
+        <w:rPr>
+          <w:lang w:val="en-US"/>
+        </w:rPr>
+        <w:t xml:space="preserve"> </w:t>
+      </w:r>
+      <w:r>
+        <w:rPr>
+          <w:lang w:val="en-US"/>
+        </w:rPr>
+        <w:t>mounted</w:t>
+      </w:r>
+      <w:proofErr w:type="gramEnd"/>
+      <w:r>
+        <w:rPr>
+          <w:lang w:val="en-US"/>
+        </w:rPr>
+        <w:t xml:space="preserve">. Bunge cords or other elastic materials </w:t>
+      </w:r>
+      <w:proofErr w:type="gramStart"/>
+      <w:r>
+        <w:rPr>
+          <w:lang w:val="en-US"/>
+        </w:rPr>
+        <w:t>are not permitted</w:t>
+      </w:r>
+      <w:proofErr w:type="gramEnd"/>
+      <w:r>
+        <w:rPr>
+          <w:lang w:val="en-US"/>
+        </w:rPr>
+        <w:t xml:space="preserve"> for securing the battery</w:t>
+      </w:r>
+      <w:r>
+        <w:rPr>
+          <w:lang w:val="en-US"/>
+        </w:rPr>
+        <w:t>.</w:t>
+      </w:r>
+    </w:p>
+    <w:p>
+      <w:pPr>
+        <w:pStyle w:val="ListParagraph"/>
+        <w:numPr>
+          <w:ilvl w:val="0"/>
+          <w:numId w:val="9"/>
+        </w:numPr>
+        <w:rPr>
+          <w:lang w:val="en-US"/>
+        </w:rPr>
+      </w:pPr>
+      <w:r>
+        <w:rPr>
+          <w:lang w:val="en-US"/>
+        </w:rPr>
+        <w:t xml:space="preserve">All vehicles must be equipped with one </w:t>
+      </w:r>
+      <w:proofErr w:type="spellStart"/>
+      <w:r>
+        <w:rPr>
+          <w:lang w:val="en-US"/>
+        </w:rPr>
+        <w:t>joulemeter</w:t>
+      </w:r>
+      <w:proofErr w:type="spellEnd"/>
+      <w:r>
+        <w:rPr>
+          <w:lang w:val="en-US"/>
+        </w:rPr>
+        <w:t xml:space="preserve"> located between the battery and the motor</w:t>
+      </w:r>
+      <w:r>
+        <w:rPr>
+          <w:lang w:val="en-US"/>
+        </w:rPr>
+        <w:t xml:space="preserve"> </w:t>
+      </w:r>
+      <w:r>
+        <w:rPr>
+          <w:lang w:val="en-US"/>
+        </w:rPr>
+        <w:t xml:space="preserve">controller(s) to measure the </w:t>
+      </w:r>
+      <w:proofErr w:type="gramStart"/>
+      <w:r>
+        <w:rPr>
+          <w:lang w:val="en-US"/>
+        </w:rPr>
+        <w:t>vehicle propulsion energy consumption</w:t>
+      </w:r>
+      <w:proofErr w:type="gramEnd"/>
+      <w:r>
+        <w:rPr>
+          <w:lang w:val="en-US"/>
+        </w:rPr>
+        <w:t>.</w:t>
+      </w:r>
+    </w:p>
+    <w:p>
+      <w:pPr>
+        <w:pStyle w:val="ListParagraph"/>
+        <w:numPr>
+          <w:ilvl w:val="0"/>
+          <w:numId w:val="9"/>
+        </w:numPr>
+        <w:rPr>
+          <w:lang w:val="en-US"/>
+        </w:rPr>
+      </w:pPr>
+      <w:r>
+        <w:rPr>
+          <w:lang w:val="en-US"/>
+        </w:rPr>
+        <w:t xml:space="preserve">The </w:t>
+      </w:r>
+      <w:proofErr w:type="spellStart"/>
+      <w:r>
+        <w:rPr>
+          <w:lang w:val="en-US"/>
+        </w:rPr>
+        <w:t>Organisers</w:t>
+      </w:r>
+      <w:proofErr w:type="spellEnd"/>
+      <w:r>
+        <w:rPr>
+          <w:lang w:val="en-US"/>
+        </w:rPr>
+        <w:t xml:space="preserve"> will provide the </w:t>
+      </w:r>
+      <w:proofErr w:type="spellStart"/>
+      <w:r>
+        <w:rPr>
+          <w:lang w:val="en-US"/>
+        </w:rPr>
+        <w:t>joulemeter</w:t>
+      </w:r>
+      <w:proofErr w:type="spellEnd"/>
+      <w:r>
+        <w:rPr>
+          <w:lang w:val="en-US"/>
+        </w:rPr>
+        <w:t xml:space="preserve"> for the duration of the event.</w:t>
+      </w:r>
+    </w:p>
+    <w:p>
+      <w:pPr>
+        <w:pStyle w:val="ListParagraph"/>
+        <w:numPr>
+          <w:ilvl w:val="0"/>
+          <w:numId w:val="9"/>
+        </w:numPr>
+        <w:rPr>
+          <w:lang w:val="en-US"/>
+        </w:rPr>
+      </w:pPr>
+      <w:r>
+        <w:rPr>
+          <w:lang w:val="en-US"/>
+        </w:rPr>
+        <w:t xml:space="preserve">The </w:t>
+      </w:r>
+      <w:proofErr w:type="spellStart"/>
+      <w:r>
+        <w:rPr>
+          <w:lang w:val="en-US"/>
+        </w:rPr>
+        <w:t>joulemeter</w:t>
+      </w:r>
+      <w:proofErr w:type="spellEnd"/>
+      <w:r>
+        <w:rPr>
+          <w:lang w:val="en-US"/>
+        </w:rPr>
+        <w:t xml:space="preserve"> </w:t>
+      </w:r>
+      <w:proofErr w:type="gramStart"/>
+      <w:r>
+        <w:rPr>
+          <w:lang w:val="en-US"/>
+        </w:rPr>
+        <w:t>must be positioned</w:t>
+      </w:r>
+      <w:proofErr w:type="gramEnd"/>
+      <w:r>
+        <w:rPr>
+          <w:lang w:val="en-US"/>
+        </w:rPr>
+        <w:t xml:space="preserve"> so that the display can be easily read and reset from the</w:t>
+      </w:r>
+      <w:r>
+        <w:rPr>
+          <w:lang w:val="en-US"/>
+        </w:rPr>
+        <w:t xml:space="preserve"> </w:t>
+      </w:r>
+      <w:r>
+        <w:rPr>
+          <w:lang w:val="en-US"/>
+        </w:rPr>
+        <w:t>outside of the vehicle without the removal of any vehicle body components. It is acceptable to</w:t>
+      </w:r>
+      <w:r>
+        <w:rPr>
+          <w:lang w:val="en-US"/>
+        </w:rPr>
+        <w:t xml:space="preserve"> </w:t>
+      </w:r>
+      <w:r>
+        <w:rPr>
+          <w:lang w:val="en-US"/>
+        </w:rPr>
+        <w:t xml:space="preserve">access the </w:t>
+      </w:r>
+      <w:proofErr w:type="spellStart"/>
+      <w:r>
+        <w:rPr>
+          <w:lang w:val="en-US"/>
+        </w:rPr>
+        <w:t>joulemeter</w:t>
+      </w:r>
+      <w:proofErr w:type="spellEnd"/>
+      <w:r>
+        <w:rPr>
+          <w:lang w:val="en-US"/>
+        </w:rPr>
+        <w:t xml:space="preserve"> from outside the vehicle though a hinged door</w:t>
+      </w:r>
+      <w:r>
+        <w:rPr>
+          <w:lang w:val="en-US"/>
+        </w:rPr>
+        <w:t>.</w:t>
+      </w:r>
+    </w:p>
+    <w:p>
+      <w:pPr>
+        <w:pStyle w:val="ListParagraph"/>
+        <w:numPr>
+          <w:ilvl w:val="0"/>
+          <w:numId w:val="9"/>
+        </w:numPr>
+        <w:rPr>
+          <w:lang w:val="en-US"/>
+        </w:rPr>
+      </w:pPr>
+      <w:r>
+        <w:rPr>
+          <w:lang w:val="en-US"/>
+        </w:rPr>
+        <w:t xml:space="preserve">The </w:t>
+      </w:r>
+      <w:proofErr w:type="spellStart"/>
+      <w:r>
+        <w:rPr>
+          <w:lang w:val="en-US"/>
+        </w:rPr>
+        <w:t>joulemeter</w:t>
+      </w:r>
+      <w:proofErr w:type="spellEnd"/>
+      <w:r>
+        <w:rPr>
+          <w:lang w:val="en-US"/>
+        </w:rPr>
+        <w:t xml:space="preserve"> must be inaccessible to the Driver in his or her normal driving position.</w:t>
+      </w:r>
+    </w:p>
+    <w:p>
+      <w:pPr>
+        <w:ind w:left="360"/>
+        <w:rPr>
+          <w:lang w:val="en-US"/>
+        </w:rPr>
+      </w:pPr>
+      <w:r>
+        <w:rPr>
+          <w:lang w:val="en-US"/>
+        </w:rPr>
+        <w:t xml:space="preserve">k) </w:t>
+      </w:r>
+      <w:r>
+        <w:rPr>
+          <w:lang w:val="en-US"/>
+        </w:rPr>
+        <w:t>All electrical circuits must be protected as defined in Article 57</w:t>
+      </w:r>
+      <w:proofErr w:type="gramStart"/>
+      <w:r>
+        <w:rPr>
+          <w:lang w:val="en-US"/>
+        </w:rPr>
+        <w:t>:g</w:t>
+      </w:r>
+      <w:proofErr w:type="gramEnd"/>
+      <w:r>
+        <w:rPr>
+          <w:lang w:val="en-US"/>
+        </w:rPr>
+        <w:t>.</w:t>
+      </w:r>
+    </w:p>
+    <w:p>
+      <w:pPr>
         <w:rPr>
           <w:lang w:val="en-US"/>
         </w:rPr>
@@ -1768,7 +2415,7 @@
 
 <file path=word/numbering.xml><?xml version="1.0" encoding="utf-8"?>
 <w:numbering xmlns:wpc="http://schemas.microsoft.com/office/word/2010/wordprocessingCanvas" xmlns:mc="http://schemas.openxmlformats.org/markup-compatibility/2006" xmlns:o="urn:schemas-microsoft-com:office:office" xmlns:r="http://schemas.openxmlformats.org/officeDocument/2006/relationships" xmlns:m="http://schemas.openxmlformats.org/officeDocument/2006/math" xmlns:v="urn:schemas-microsoft-com:vml" xmlns:wp14="http://schemas.microsoft.com/office/word/2010/wordprocessingDrawing" xmlns:wp="http://schemas.openxmlformats.org/drawingml/2006/wordprocessingDrawing" xmlns:w10="urn:schemas-microsoft-com:office:word" xmlns:w="http://schemas.openxmlformats.org/wordprocessingml/2006/main" xmlns:w14="http://schemas.microsoft.com/office/word/2010/wordml" xmlns:w15="http://schemas.microsoft.com/office/word/2012/wordml" xmlns:wpg="http://schemas.microsoft.com/office/word/2010/wordprocessingGroup" xmlns:wpi="http://schemas.microsoft.com/office/word/2010/wordprocessingInk" xmlns:wne="http://schemas.microsoft.com/office/word/2006/wordml" xmlns:wps="http://schemas.microsoft.com/office/word/2010/wordprocessingShape" mc:Ignorable="w14 w15 wp14">
-  <w:abstractNum w:abstractNumId="0" w15:restartNumberingAfterBreak="0">
+  <w:abstractNum w:abstractNumId="0">
     <w:nsid w:val="8C75476A"/>
     <w:multiLevelType w:val="hybridMultilevel"/>
     <w:tmpl w:val="7E98309C"/>
@@ -1819,7 +2466,7 @@
       <w:lvlJc w:val="left"/>
     </w:lvl>
   </w:abstractNum>
-  <w:abstractNum w:abstractNumId="1" w15:restartNumberingAfterBreak="0">
+  <w:abstractNum w:abstractNumId="1">
     <w:nsid w:val="14622731"/>
     <w:multiLevelType w:val="hybridMultilevel"/>
     <w:tmpl w:val="F948D7C8"/>
@@ -1908,7 +2555,7 @@
       </w:pPr>
     </w:lvl>
   </w:abstractNum>
-  <w:abstractNum w:abstractNumId="2" w15:restartNumberingAfterBreak="0">
+  <w:abstractNum w:abstractNumId="2">
     <w:nsid w:val="1EC113B5"/>
     <w:multiLevelType w:val="hybridMultilevel"/>
     <w:tmpl w:val="DC1A5ABA"/>
@@ -1997,7 +2644,7 @@
       </w:pPr>
     </w:lvl>
   </w:abstractNum>
-  <w:abstractNum w:abstractNumId="3" w15:restartNumberingAfterBreak="0">
+  <w:abstractNum w:abstractNumId="3">
     <w:nsid w:val="3D0A6375"/>
     <w:multiLevelType w:val="hybridMultilevel"/>
     <w:tmpl w:val="B03CA448"/>
@@ -2086,7 +2733,7 @@
       </w:pPr>
     </w:lvl>
   </w:abstractNum>
-  <w:abstractNum w:abstractNumId="4" w15:restartNumberingAfterBreak="0">
+  <w:abstractNum w:abstractNumId="4">
     <w:nsid w:val="3FE4418F"/>
     <w:multiLevelType w:val="hybridMultilevel"/>
     <w:tmpl w:val="BE1CCAE6"/>
@@ -2199,7 +2846,7 @@
       </w:rPr>
     </w:lvl>
   </w:abstractNum>
-  <w:abstractNum w:abstractNumId="5" w15:restartNumberingAfterBreak="0">
+  <w:abstractNum w:abstractNumId="5">
     <w:nsid w:val="4101070B"/>
     <w:multiLevelType w:val="hybridMultilevel"/>
     <w:tmpl w:val="89C486D4"/>
@@ -2288,7 +2935,7 @@
       </w:pPr>
     </w:lvl>
   </w:abstractNum>
-  <w:abstractNum w:abstractNumId="6" w15:restartNumberingAfterBreak="0">
+  <w:abstractNum w:abstractNumId="6">
     <w:nsid w:val="54FE657D"/>
     <w:multiLevelType w:val="hybridMultilevel"/>
     <w:tmpl w:val="A54C013C"/>
@@ -2377,7 +3024,7 @@
       </w:pPr>
     </w:lvl>
   </w:abstractNum>
-  <w:abstractNum w:abstractNumId="7" w15:restartNumberingAfterBreak="0">
+  <w:abstractNum w:abstractNumId="7">
     <w:nsid w:val="70AC37A9"/>
     <w:multiLevelType w:val="hybridMultilevel"/>
     <w:tmpl w:val="89C486D4"/>
@@ -2394,6 +3041,95 @@
       </w:rPr>
     </w:lvl>
     <w:lvl w:ilvl="1" w:tplc="04060019" w:tentative="1">
+      <w:start w:val="1"/>
+      <w:numFmt w:val="lowerLetter"/>
+      <w:lvlText w:val="%2."/>
+      <w:lvlJc w:val="left"/>
+      <w:pPr>
+        <w:ind w:left="1440" w:hanging="360"/>
+      </w:pPr>
+    </w:lvl>
+    <w:lvl w:ilvl="2" w:tplc="0406001B" w:tentative="1">
+      <w:start w:val="1"/>
+      <w:numFmt w:val="lowerRoman"/>
+      <w:lvlText w:val="%3."/>
+      <w:lvlJc w:val="right"/>
+      <w:pPr>
+        <w:ind w:left="2160" w:hanging="180"/>
+      </w:pPr>
+    </w:lvl>
+    <w:lvl w:ilvl="3" w:tplc="0406000F" w:tentative="1">
+      <w:start w:val="1"/>
+      <w:numFmt w:val="decimal"/>
+      <w:lvlText w:val="%4."/>
+      <w:lvlJc w:val="left"/>
+      <w:pPr>
+        <w:ind w:left="2880" w:hanging="360"/>
+      </w:pPr>
+    </w:lvl>
+    <w:lvl w:ilvl="4" w:tplc="04060019" w:tentative="1">
+      <w:start w:val="1"/>
+      <w:numFmt w:val="lowerLetter"/>
+      <w:lvlText w:val="%5."/>
+      <w:lvlJc w:val="left"/>
+      <w:pPr>
+        <w:ind w:left="3600" w:hanging="360"/>
+      </w:pPr>
+    </w:lvl>
+    <w:lvl w:ilvl="5" w:tplc="0406001B" w:tentative="1">
+      <w:start w:val="1"/>
+      <w:numFmt w:val="lowerRoman"/>
+      <w:lvlText w:val="%6."/>
+      <w:lvlJc w:val="right"/>
+      <w:pPr>
+        <w:ind w:left="4320" w:hanging="180"/>
+      </w:pPr>
+    </w:lvl>
+    <w:lvl w:ilvl="6" w:tplc="0406000F" w:tentative="1">
+      <w:start w:val="1"/>
+      <w:numFmt w:val="decimal"/>
+      <w:lvlText w:val="%7."/>
+      <w:lvlJc w:val="left"/>
+      <w:pPr>
+        <w:ind w:left="5040" w:hanging="360"/>
+      </w:pPr>
+    </w:lvl>
+    <w:lvl w:ilvl="7" w:tplc="04060019" w:tentative="1">
+      <w:start w:val="1"/>
+      <w:numFmt w:val="lowerLetter"/>
+      <w:lvlText w:val="%8."/>
+      <w:lvlJc w:val="left"/>
+      <w:pPr>
+        <w:ind w:left="5760" w:hanging="360"/>
+      </w:pPr>
+    </w:lvl>
+    <w:lvl w:ilvl="8" w:tplc="0406001B" w:tentative="1">
+      <w:start w:val="1"/>
+      <w:numFmt w:val="lowerRoman"/>
+      <w:lvlText w:val="%9."/>
+      <w:lvlJc w:val="right"/>
+      <w:pPr>
+        <w:ind w:left="6480" w:hanging="180"/>
+      </w:pPr>
+    </w:lvl>
+  </w:abstractNum>
+  <w:abstractNum w:abstractNumId="8">
+    <w:nsid w:val="7B705144"/>
+    <w:multiLevelType w:val="hybridMultilevel"/>
+    <w:tmpl w:val="F9F60126"/>
+    <w:lvl w:ilvl="0" w:tplc="04060017">
+      <w:start w:val="1"/>
+      <w:numFmt w:val="lowerLetter"/>
+      <w:lvlText w:val="%1)"/>
+      <w:lvlJc w:val="left"/>
+      <w:pPr>
+        <w:ind w:left="720" w:hanging="360"/>
+      </w:pPr>
+      <w:rPr>
+        <w:rFonts w:hint="default"/>
+      </w:rPr>
+    </w:lvl>
+    <w:lvl w:ilvl="1" w:tplc="04060019">
       <w:start w:val="1"/>
       <w:numFmt w:val="lowerLetter"/>
       <w:lvlText w:val="%2."/>
@@ -2489,6 +3225,9 @@
   </w:num>
   <w:num w:numId="8">
     <w:abstractNumId w:val="4"/>
+  </w:num>
+  <w:num w:numId="9">
+    <w:abstractNumId w:val="8"/>
   </w:num>
 </w:numbering>
 </file>
@@ -2887,11 +3626,11 @@
     <w:name w:val="Normal"/>
     <w:qFormat/>
   </w:style>
-  <w:style w:type="paragraph" w:styleId="Overskrift1">
+  <w:style w:type="paragraph" w:styleId="Heading1">
     <w:name w:val="heading 1"/>
     <w:basedOn w:val="Normal"/>
     <w:next w:val="Normal"/>
-    <w:link w:val="Overskrift1Tegn"/>
+    <w:link w:val="Heading1Char"/>
     <w:uiPriority w:val="9"/>
     <w:qFormat/>
     <w:rsid w:val="00D1321F"/>
@@ -2908,13 +3647,12 @@
       <w:szCs w:val="32"/>
     </w:rPr>
   </w:style>
-  <w:style w:type="character" w:default="1" w:styleId="Standardskrifttypeiafsnit">
+  <w:style w:type="character" w:default="1" w:styleId="DefaultParagraphFont">
     <w:name w:val="Default Paragraph Font"/>
     <w:uiPriority w:val="1"/>
-    <w:semiHidden/>
     <w:unhideWhenUsed/>
   </w:style>
-  <w:style w:type="table" w:default="1" w:styleId="Tabel-Normal">
+  <w:style w:type="table" w:default="1" w:styleId="TableNormal">
     <w:name w:val="Normal Table"/>
     <w:uiPriority w:val="99"/>
     <w:semiHidden/>
@@ -2929,17 +3667,17 @@
       </w:tblCellMar>
     </w:tblPr>
   </w:style>
-  <w:style w:type="numbering" w:default="1" w:styleId="Ingenoversigt">
+  <w:style w:type="numbering" w:default="1" w:styleId="NoList">
     <w:name w:val="No List"/>
     <w:uiPriority w:val="99"/>
     <w:semiHidden/>
     <w:unhideWhenUsed/>
   </w:style>
-  <w:style w:type="paragraph" w:styleId="Titel">
+  <w:style w:type="paragraph" w:styleId="Title">
     <w:name w:val="Title"/>
     <w:basedOn w:val="Normal"/>
     <w:next w:val="Normal"/>
-    <w:link w:val="TitelTegn"/>
+    <w:link w:val="TitleChar"/>
     <w:uiPriority w:val="10"/>
     <w:qFormat/>
     <w:rsid w:val="00D1321F"/>
@@ -2955,10 +3693,10 @@
       <w:szCs w:val="56"/>
     </w:rPr>
   </w:style>
-  <w:style w:type="character" w:customStyle="1" w:styleId="TitelTegn">
-    <w:name w:val="Titel Tegn"/>
-    <w:basedOn w:val="Standardskrifttypeiafsnit"/>
-    <w:link w:val="Titel"/>
+  <w:style w:type="character" w:customStyle="1" w:styleId="TitleChar">
+    <w:name w:val="Title Char"/>
+    <w:basedOn w:val="DefaultParagraphFont"/>
+    <w:link w:val="Title"/>
     <w:uiPriority w:val="10"/>
     <w:rsid w:val="00D1321F"/>
     <w:rPr>
@@ -2969,10 +3707,10 @@
       <w:szCs w:val="56"/>
     </w:rPr>
   </w:style>
-  <w:style w:type="character" w:customStyle="1" w:styleId="Overskrift1Tegn">
-    <w:name w:val="Overskrift 1 Tegn"/>
-    <w:basedOn w:val="Standardskrifttypeiafsnit"/>
-    <w:link w:val="Overskrift1"/>
+  <w:style w:type="character" w:customStyle="1" w:styleId="Heading1Char">
+    <w:name w:val="Heading 1 Char"/>
+    <w:basedOn w:val="DefaultParagraphFont"/>
+    <w:link w:val="Heading1"/>
     <w:uiPriority w:val="9"/>
     <w:rsid w:val="00D1321F"/>
     <w:rPr>
@@ -2982,7 +3720,7 @@
       <w:szCs w:val="32"/>
     </w:rPr>
   </w:style>
-  <w:style w:type="paragraph" w:styleId="Listeafsnit">
+  <w:style w:type="paragraph" w:styleId="ListParagraph">
     <w:name w:val="List Paragraph"/>
     <w:basedOn w:val="Normal"/>
     <w:uiPriority w:val="34"/>

--- a/Documents/Requirements/Krav SEM.docx
+++ b/Documents/Requirements/Krav SEM.docx
@@ -4,7 +4,7 @@
   <w:body>
     <w:p>
       <w:pPr>
-        <w:pStyle w:val="Title"/>
+        <w:pStyle w:val="Titel"/>
         <w:rPr>
           <w:lang w:val="en-US"/>
         </w:rPr>
@@ -33,7 +33,7 @@
     </w:p>
     <w:p>
       <w:pPr>
-        <w:pStyle w:val="Heading1"/>
+        <w:pStyle w:val="Overskrift1"/>
         <w:rPr>
           <w:lang w:val="en-US"/>
         </w:rPr>
@@ -54,7 +54,7 @@
     </w:p>
     <w:p>
       <w:pPr>
-        <w:pStyle w:val="ListParagraph"/>
+        <w:pStyle w:val="Listeafsnit"/>
         <w:numPr>
           <w:ilvl w:val="0"/>
           <w:numId w:val="1"/>
@@ -73,34 +73,20 @@
         <w:rPr>
           <w:lang w:val="en-US"/>
         </w:rPr>
-        <w:t xml:space="preserve">er vehicles and track marshals. With the vehicle in normal running condition, it must emit a sound greater </w:t>
+        <w:t xml:space="preserve">er vehicles and track marshals. With the vehicle in normal running condition, it must emit a sound greater that 85 </w:t>
       </w:r>
       <w:proofErr w:type="spellStart"/>
       <w:r>
         <w:rPr>
           <w:lang w:val="en-US"/>
         </w:rPr>
-        <w:t>that</w:t>
+        <w:t>dBa</w:t>
       </w:r>
       <w:proofErr w:type="spellEnd"/>
       <w:r>
         <w:rPr>
           <w:lang w:val="en-US"/>
         </w:rPr>
-        <w:t xml:space="preserve"> 85 </w:t>
-      </w:r>
-      <w:proofErr w:type="spellStart"/>
-      <w:r>
-        <w:rPr>
-          <w:lang w:val="en-US"/>
-        </w:rPr>
-        <w:t>dBa</w:t>
-      </w:r>
-      <w:proofErr w:type="spellEnd"/>
-      <w:r>
-        <w:rPr>
-          <w:lang w:val="en-US"/>
-        </w:rPr>
         <w:t xml:space="preserve"> when measured </w:t>
       </w:r>
       <w:proofErr w:type="gramStart"/>
@@ -120,7 +106,7 @@
     </w:p>
     <w:p>
       <w:pPr>
-        <w:pStyle w:val="ListParagraph"/>
+        <w:pStyle w:val="Listeafsnit"/>
         <w:numPr>
           <w:ilvl w:val="0"/>
           <w:numId w:val="1"/>
@@ -138,7 +124,7 @@
     </w:p>
     <w:p>
       <w:pPr>
-        <w:pStyle w:val="Heading1"/>
+        <w:pStyle w:val="Overskrift1"/>
         <w:rPr>
           <w:lang w:val="en-US"/>
         </w:rPr>
@@ -281,7 +267,7 @@
     </w:p>
     <w:p>
       <w:pPr>
-        <w:pStyle w:val="Heading1"/>
+        <w:pStyle w:val="Overskrift1"/>
         <w:rPr>
           <w:lang w:val="en-US"/>
         </w:rPr>
@@ -295,7 +281,7 @@
     </w:p>
     <w:p>
       <w:pPr>
-        <w:pStyle w:val="ListParagraph"/>
+        <w:pStyle w:val="Listeafsnit"/>
         <w:numPr>
           <w:ilvl w:val="0"/>
           <w:numId w:val="2"/>
@@ -336,12 +322,26 @@
         <w:rPr>
           <w:lang w:val="en-US"/>
         </w:rPr>
-        <w:t xml:space="preserve"> cell stack, etc…)</w:t>
-      </w:r>
-    </w:p>
-    <w:p>
-      <w:pPr>
-        <w:pStyle w:val="ListParagraph"/>
+        <w:t xml:space="preserve"> cell stack, </w:t>
+      </w:r>
+      <w:proofErr w:type="spellStart"/>
+      <w:r>
+        <w:rPr>
+          <w:lang w:val="en-US"/>
+        </w:rPr>
+        <w:t>etc</w:t>
+      </w:r>
+      <w:proofErr w:type="spellEnd"/>
+      <w:r>
+        <w:rPr>
+          <w:lang w:val="en-US"/>
+        </w:rPr>
+        <w:t>…)</w:t>
+      </w:r>
+    </w:p>
+    <w:p>
+      <w:pPr>
+        <w:pStyle w:val="Listeafsnit"/>
         <w:numPr>
           <w:ilvl w:val="0"/>
           <w:numId w:val="2"/>
@@ -387,7 +387,7 @@
     </w:p>
     <w:p>
       <w:pPr>
-        <w:pStyle w:val="ListParagraph"/>
+        <w:pStyle w:val="Listeafsnit"/>
         <w:numPr>
           <w:ilvl w:val="0"/>
           <w:numId w:val="2"/>
@@ -1039,7 +1039,7 @@
     </w:p>
     <w:p>
       <w:pPr>
-        <w:pStyle w:val="Heading1"/>
+        <w:pStyle w:val="Overskrift1"/>
         <w:rPr>
           <w:lang w:val="en-US"/>
         </w:rPr>
@@ -1053,7 +1053,7 @@
     </w:p>
     <w:p>
       <w:pPr>
-        <w:pStyle w:val="ListParagraph"/>
+        <w:pStyle w:val="Listeafsnit"/>
         <w:numPr>
           <w:ilvl w:val="0"/>
           <w:numId w:val="5"/>
@@ -1071,7 +1071,7 @@
     </w:p>
     <w:p>
       <w:pPr>
-        <w:pStyle w:val="ListParagraph"/>
+        <w:pStyle w:val="Listeafsnit"/>
         <w:numPr>
           <w:ilvl w:val="1"/>
           <w:numId w:val="5"/>
@@ -1090,7 +1090,7 @@
     </w:p>
     <w:p>
       <w:pPr>
-        <w:pStyle w:val="ListParagraph"/>
+        <w:pStyle w:val="Listeafsnit"/>
         <w:numPr>
           <w:ilvl w:val="1"/>
           <w:numId w:val="5"/>
@@ -1135,7 +1135,7 @@
     </w:p>
     <w:p>
       <w:pPr>
-        <w:pStyle w:val="ListParagraph"/>
+        <w:pStyle w:val="Listeafsnit"/>
         <w:numPr>
           <w:ilvl w:val="0"/>
           <w:numId w:val="6"/>
@@ -1153,7 +1153,7 @@
     </w:p>
     <w:p>
       <w:pPr>
-        <w:pStyle w:val="ListParagraph"/>
+        <w:pStyle w:val="Listeafsnit"/>
         <w:numPr>
           <w:ilvl w:val="0"/>
           <w:numId w:val="6"/>
@@ -1171,7 +1171,7 @@
     </w:p>
     <w:p>
       <w:pPr>
-        <w:pStyle w:val="ListParagraph"/>
+        <w:pStyle w:val="Listeafsnit"/>
         <w:rPr>
           <w:lang w:val="en-US"/>
         </w:rPr>
@@ -1213,7 +1213,7 @@
     </w:p>
     <w:p>
       <w:pPr>
-        <w:pStyle w:val="ListParagraph"/>
+        <w:pStyle w:val="Listeafsnit"/>
         <w:numPr>
           <w:ilvl w:val="0"/>
           <w:numId w:val="6"/>
@@ -1231,7 +1231,7 @@
     </w:p>
     <w:p>
       <w:pPr>
-        <w:pStyle w:val="ListParagraph"/>
+        <w:pStyle w:val="Listeafsnit"/>
         <w:rPr>
           <w:lang w:val="en-US"/>
         </w:rPr>
@@ -1286,7 +1286,7 @@
     </w:p>
     <w:p>
       <w:pPr>
-        <w:pStyle w:val="ListParagraph"/>
+        <w:pStyle w:val="Listeafsnit"/>
         <w:numPr>
           <w:ilvl w:val="0"/>
           <w:numId w:val="7"/>
@@ -1332,7 +1332,7 @@
     </w:p>
     <w:p>
       <w:pPr>
-        <w:pStyle w:val="ListParagraph"/>
+        <w:pStyle w:val="Listeafsnit"/>
         <w:rPr>
           <w:lang w:val="en-US"/>
         </w:rPr>
@@ -1354,7 +1354,7 @@
     </w:p>
     <w:p>
       <w:pPr>
-        <w:pStyle w:val="ListParagraph"/>
+        <w:pStyle w:val="Listeafsnit"/>
         <w:numPr>
           <w:ilvl w:val="0"/>
           <w:numId w:val="7"/>
@@ -1378,7 +1378,7 @@
     </w:p>
     <w:p>
       <w:pPr>
-        <w:pStyle w:val="ListParagraph"/>
+        <w:pStyle w:val="Listeafsnit"/>
         <w:autoSpaceDE w:val="0"/>
         <w:autoSpaceDN w:val="0"/>
         <w:adjustRightInd w:val="0"/>
@@ -1730,46 +1730,40 @@
     </w:p>
     <w:p>
       <w:pPr>
-        <w:pStyle w:val="ListParagraph"/>
-        <w:rPr>
-          <w:lang w:val="en-US"/>
-        </w:rPr>
-      </w:pPr>
-    </w:p>
-    <w:p>
-      <w:pPr>
-        <w:pStyle w:val="ListParagraph"/>
-        <w:rPr>
-          <w:lang w:val="en-US"/>
-        </w:rPr>
-      </w:pPr>
-    </w:p>
-    <w:p>
-      <w:pPr>
-        <w:pStyle w:val="ListParagraph"/>
-        <w:rPr>
-          <w:lang w:val="en-US"/>
-        </w:rPr>
-      </w:pPr>
-    </w:p>
-    <w:p>
-      <w:pPr>
-        <w:pStyle w:val="Heading1"/>
-        <w:rPr>
-          <w:lang w:val="en-US"/>
-        </w:rPr>
-      </w:pPr>
-      <w:r>
-        <w:rPr>
-          <w:lang w:val="en-US"/>
-        </w:rPr>
-        <w:t>Article 67</w:t>
-      </w:r>
-      <w:r>
-        <w:rPr>
-          <w:lang w:val="en-US"/>
-        </w:rPr>
-        <w:t xml:space="preserve"> – </w:t>
+        <w:pStyle w:val="Listeafsnit"/>
+        <w:rPr>
+          <w:lang w:val="en-US"/>
+        </w:rPr>
+      </w:pPr>
+    </w:p>
+    <w:p>
+      <w:pPr>
+        <w:pStyle w:val="Listeafsnit"/>
+        <w:rPr>
+          <w:lang w:val="en-US"/>
+        </w:rPr>
+      </w:pPr>
+    </w:p>
+    <w:p>
+      <w:pPr>
+        <w:pStyle w:val="Listeafsnit"/>
+        <w:rPr>
+          <w:lang w:val="en-US"/>
+        </w:rPr>
+      </w:pPr>
+    </w:p>
+    <w:p>
+      <w:pPr>
+        <w:pStyle w:val="Overskrift1"/>
+        <w:rPr>
+          <w:lang w:val="en-US"/>
+        </w:rPr>
+      </w:pPr>
+      <w:r>
+        <w:rPr>
+          <w:lang w:val="en-US"/>
+        </w:rPr>
+        <w:t xml:space="preserve">Article 67 – </w:t>
       </w:r>
       <w:r>
         <w:rPr>
@@ -1780,7 +1774,7 @@
     </w:p>
     <w:p>
       <w:pPr>
-        <w:pStyle w:val="ListParagraph"/>
+        <w:pStyle w:val="Listeafsnit"/>
         <w:numPr>
           <w:ilvl w:val="0"/>
           <w:numId w:val="9"/>
@@ -1906,7 +1900,7 @@
     </w:p>
     <w:p>
       <w:pPr>
-        <w:pStyle w:val="ListParagraph"/>
+        <w:pStyle w:val="Listeafsnit"/>
         <w:numPr>
           <w:ilvl w:val="0"/>
           <w:numId w:val="9"/>
@@ -1944,7 +1938,7 @@
     </w:p>
     <w:p>
       <w:pPr>
-        <w:pStyle w:val="ListParagraph"/>
+        <w:pStyle w:val="Listeafsnit"/>
         <w:numPr>
           <w:ilvl w:val="0"/>
           <w:numId w:val="9"/>
@@ -1971,12 +1965,10 @@
         </w:rPr>
         <w:t>the battery against risk of fire as defined in Article 57:.</w:t>
       </w:r>
-      <w:bookmarkStart w:id="0" w:name="_GoBack"/>
-      <w:bookmarkEnd w:id="0"/>
-    </w:p>
-    <w:p>
-      <w:pPr>
-        <w:pStyle w:val="ListParagraph"/>
+    </w:p>
+    <w:p>
+      <w:pPr>
+        <w:pStyle w:val="Listeafsnit"/>
         <w:numPr>
           <w:ilvl w:val="1"/>
           <w:numId w:val="9"/>
@@ -1989,21 +1981,7 @@
         <w:rPr>
           <w:lang w:val="en-US"/>
         </w:rPr>
-        <w:t xml:space="preserve">Any BMS for propulsion </w:t>
-      </w:r>
-      <w:proofErr w:type="spellStart"/>
-      <w:r>
-        <w:rPr>
-          <w:lang w:val="en-US"/>
-        </w:rPr>
-        <w:t>batteriesmust</w:t>
-      </w:r>
-      <w:proofErr w:type="spellEnd"/>
-      <w:r>
-        <w:rPr>
-          <w:lang w:val="en-US"/>
-        </w:rPr>
-        <w:t xml:space="preserve"> provide an AUTOMATIC isolation of this battery in</w:t>
+        <w:t>Any BMS for propulsion batteries</w:t>
       </w:r>
       <w:r>
         <w:rPr>
@@ -2015,12 +1993,24 @@
         <w:rPr>
           <w:lang w:val="en-US"/>
         </w:rPr>
+        <w:t>must provide an AUTOMATIC isolation of this battery in</w:t>
+      </w:r>
+      <w:r>
+        <w:rPr>
+          <w:lang w:val="en-US"/>
+        </w:rPr>
+        <w:t xml:space="preserve"> </w:t>
+      </w:r>
+      <w:r>
+        <w:rPr>
+          <w:lang w:val="en-US"/>
+        </w:rPr>
         <w:t>the event of any measured parameters getting out of their designed range.</w:t>
       </w:r>
     </w:p>
     <w:p>
       <w:pPr>
-        <w:pStyle w:val="ListParagraph"/>
+        <w:pStyle w:val="Listeafsnit"/>
         <w:numPr>
           <w:ilvl w:val="0"/>
           <w:numId w:val="9"/>
@@ -2056,7 +2046,7 @@
     </w:p>
     <w:p>
       <w:pPr>
-        <w:pStyle w:val="ListParagraph"/>
+        <w:pStyle w:val="Listeafsnit"/>
         <w:numPr>
           <w:ilvl w:val="0"/>
           <w:numId w:val="9"/>
@@ -2074,7 +2064,7 @@
     </w:p>
     <w:p>
       <w:pPr>
-        <w:pStyle w:val="ListParagraph"/>
+        <w:pStyle w:val="Listeafsnit"/>
         <w:numPr>
           <w:ilvl w:val="0"/>
           <w:numId w:val="9"/>
@@ -2135,10 +2125,12 @@
         </w:rPr>
         <w:t>.</w:t>
       </w:r>
-    </w:p>
-    <w:p>
-      <w:pPr>
-        <w:pStyle w:val="ListParagraph"/>
+      <w:bookmarkStart w:id="0" w:name="_GoBack"/>
+      <w:bookmarkEnd w:id="0"/>
+    </w:p>
+    <w:p>
+      <w:pPr>
+        <w:pStyle w:val="Listeafsnit"/>
         <w:numPr>
           <w:ilvl w:val="0"/>
           <w:numId w:val="9"/>
@@ -2196,7 +2188,7 @@
     </w:p>
     <w:p>
       <w:pPr>
-        <w:pStyle w:val="ListParagraph"/>
+        <w:pStyle w:val="Listeafsnit"/>
         <w:numPr>
           <w:ilvl w:val="0"/>
           <w:numId w:val="9"/>
@@ -2242,7 +2234,7 @@
     </w:p>
     <w:p>
       <w:pPr>
-        <w:pStyle w:val="ListParagraph"/>
+        <w:pStyle w:val="Listeafsnit"/>
         <w:numPr>
           <w:ilvl w:val="0"/>
           <w:numId w:val="9"/>
@@ -2295,19 +2287,7 @@
         <w:rPr>
           <w:lang w:val="en-US"/>
         </w:rPr>
-        <w:t>outside of the vehicle without the removal of any vehicle body components. It is acceptable to</w:t>
-      </w:r>
-      <w:r>
-        <w:rPr>
-          <w:lang w:val="en-US"/>
-        </w:rPr>
-        <w:t xml:space="preserve"> </w:t>
-      </w:r>
-      <w:r>
-        <w:rPr>
-          <w:lang w:val="en-US"/>
-        </w:rPr>
-        <w:t xml:space="preserve">access the </w:t>
+        <w:t xml:space="preserve">outside of the vehicle without the removal of any vehicle body components. It is acceptable to access the </w:t>
       </w:r>
       <w:proofErr w:type="spellStart"/>
       <w:r>
@@ -2321,18 +2301,12 @@
         <w:rPr>
           <w:lang w:val="en-US"/>
         </w:rPr>
-        <w:t xml:space="preserve"> from outside the vehicle though a hinged door</w:t>
-      </w:r>
-      <w:r>
-        <w:rPr>
-          <w:lang w:val="en-US"/>
-        </w:rPr>
-        <w:t>.</w:t>
-      </w:r>
-    </w:p>
-    <w:p>
-      <w:pPr>
-        <w:pStyle w:val="ListParagraph"/>
+        <w:t xml:space="preserve"> from outside the vehicle though a hinged door.</w:t>
+      </w:r>
+    </w:p>
+    <w:p>
+      <w:pPr>
+        <w:pStyle w:val="Listeafsnit"/>
         <w:numPr>
           <w:ilvl w:val="0"/>
           <w:numId w:val="9"/>
@@ -2415,7 +2389,7 @@
 
 <file path=word/numbering.xml><?xml version="1.0" encoding="utf-8"?>
 <w:numbering xmlns:wpc="http://schemas.microsoft.com/office/word/2010/wordprocessingCanvas" xmlns:mc="http://schemas.openxmlformats.org/markup-compatibility/2006" xmlns:o="urn:schemas-microsoft-com:office:office" xmlns:r="http://schemas.openxmlformats.org/officeDocument/2006/relationships" xmlns:m="http://schemas.openxmlformats.org/officeDocument/2006/math" xmlns:v="urn:schemas-microsoft-com:vml" xmlns:wp14="http://schemas.microsoft.com/office/word/2010/wordprocessingDrawing" xmlns:wp="http://schemas.openxmlformats.org/drawingml/2006/wordprocessingDrawing" xmlns:w10="urn:schemas-microsoft-com:office:word" xmlns:w="http://schemas.openxmlformats.org/wordprocessingml/2006/main" xmlns:w14="http://schemas.microsoft.com/office/word/2010/wordml" xmlns:w15="http://schemas.microsoft.com/office/word/2012/wordml" xmlns:wpg="http://schemas.microsoft.com/office/word/2010/wordprocessingGroup" xmlns:wpi="http://schemas.microsoft.com/office/word/2010/wordprocessingInk" xmlns:wne="http://schemas.microsoft.com/office/word/2006/wordml" xmlns:wps="http://schemas.microsoft.com/office/word/2010/wordprocessingShape" mc:Ignorable="w14 w15 wp14">
-  <w:abstractNum w:abstractNumId="0">
+  <w:abstractNum w:abstractNumId="0" w15:restartNumberingAfterBreak="0">
     <w:nsid w:val="8C75476A"/>
     <w:multiLevelType w:val="hybridMultilevel"/>
     <w:tmpl w:val="7E98309C"/>
@@ -2466,7 +2440,7 @@
       <w:lvlJc w:val="left"/>
     </w:lvl>
   </w:abstractNum>
-  <w:abstractNum w:abstractNumId="1">
+  <w:abstractNum w:abstractNumId="1" w15:restartNumberingAfterBreak="0">
     <w:nsid w:val="14622731"/>
     <w:multiLevelType w:val="hybridMultilevel"/>
     <w:tmpl w:val="F948D7C8"/>
@@ -2555,7 +2529,7 @@
       </w:pPr>
     </w:lvl>
   </w:abstractNum>
-  <w:abstractNum w:abstractNumId="2">
+  <w:abstractNum w:abstractNumId="2" w15:restartNumberingAfterBreak="0">
     <w:nsid w:val="1EC113B5"/>
     <w:multiLevelType w:val="hybridMultilevel"/>
     <w:tmpl w:val="DC1A5ABA"/>
@@ -2644,7 +2618,7 @@
       </w:pPr>
     </w:lvl>
   </w:abstractNum>
-  <w:abstractNum w:abstractNumId="3">
+  <w:abstractNum w:abstractNumId="3" w15:restartNumberingAfterBreak="0">
     <w:nsid w:val="3D0A6375"/>
     <w:multiLevelType w:val="hybridMultilevel"/>
     <w:tmpl w:val="B03CA448"/>
@@ -2733,7 +2707,7 @@
       </w:pPr>
     </w:lvl>
   </w:abstractNum>
-  <w:abstractNum w:abstractNumId="4">
+  <w:abstractNum w:abstractNumId="4" w15:restartNumberingAfterBreak="0">
     <w:nsid w:val="3FE4418F"/>
     <w:multiLevelType w:val="hybridMultilevel"/>
     <w:tmpl w:val="BE1CCAE6"/>
@@ -2846,7 +2820,7 @@
       </w:rPr>
     </w:lvl>
   </w:abstractNum>
-  <w:abstractNum w:abstractNumId="5">
+  <w:abstractNum w:abstractNumId="5" w15:restartNumberingAfterBreak="0">
     <w:nsid w:val="4101070B"/>
     <w:multiLevelType w:val="hybridMultilevel"/>
     <w:tmpl w:val="89C486D4"/>
@@ -2935,7 +2909,7 @@
       </w:pPr>
     </w:lvl>
   </w:abstractNum>
-  <w:abstractNum w:abstractNumId="6">
+  <w:abstractNum w:abstractNumId="6" w15:restartNumberingAfterBreak="0">
     <w:nsid w:val="54FE657D"/>
     <w:multiLevelType w:val="hybridMultilevel"/>
     <w:tmpl w:val="A54C013C"/>
@@ -3024,7 +2998,7 @@
       </w:pPr>
     </w:lvl>
   </w:abstractNum>
-  <w:abstractNum w:abstractNumId="7">
+  <w:abstractNum w:abstractNumId="7" w15:restartNumberingAfterBreak="0">
     <w:nsid w:val="70AC37A9"/>
     <w:multiLevelType w:val="hybridMultilevel"/>
     <w:tmpl w:val="89C486D4"/>
@@ -3113,7 +3087,7 @@
       </w:pPr>
     </w:lvl>
   </w:abstractNum>
-  <w:abstractNum w:abstractNumId="8">
+  <w:abstractNum w:abstractNumId="8" w15:restartNumberingAfterBreak="0">
     <w:nsid w:val="7B705144"/>
     <w:multiLevelType w:val="hybridMultilevel"/>
     <w:tmpl w:val="F9F60126"/>
@@ -3626,11 +3600,11 @@
     <w:name w:val="Normal"/>
     <w:qFormat/>
   </w:style>
-  <w:style w:type="paragraph" w:styleId="Heading1">
+  <w:style w:type="paragraph" w:styleId="Overskrift1">
     <w:name w:val="heading 1"/>
     <w:basedOn w:val="Normal"/>
     <w:next w:val="Normal"/>
-    <w:link w:val="Heading1Char"/>
+    <w:link w:val="Overskrift1Tegn"/>
     <w:uiPriority w:val="9"/>
     <w:qFormat/>
     <w:rsid w:val="00D1321F"/>
@@ -3647,12 +3621,13 @@
       <w:szCs w:val="32"/>
     </w:rPr>
   </w:style>
-  <w:style w:type="character" w:default="1" w:styleId="DefaultParagraphFont">
+  <w:style w:type="character" w:default="1" w:styleId="Standardskrifttypeiafsnit">
     <w:name w:val="Default Paragraph Font"/>
     <w:uiPriority w:val="1"/>
+    <w:semiHidden/>
     <w:unhideWhenUsed/>
   </w:style>
-  <w:style w:type="table" w:default="1" w:styleId="TableNormal">
+  <w:style w:type="table" w:default="1" w:styleId="Tabel-Normal">
     <w:name w:val="Normal Table"/>
     <w:uiPriority w:val="99"/>
     <w:semiHidden/>
@@ -3667,17 +3642,17 @@
       </w:tblCellMar>
     </w:tblPr>
   </w:style>
-  <w:style w:type="numbering" w:default="1" w:styleId="NoList">
+  <w:style w:type="numbering" w:default="1" w:styleId="Ingenoversigt">
     <w:name w:val="No List"/>
     <w:uiPriority w:val="99"/>
     <w:semiHidden/>
     <w:unhideWhenUsed/>
   </w:style>
-  <w:style w:type="paragraph" w:styleId="Title">
+  <w:style w:type="paragraph" w:styleId="Titel">
     <w:name w:val="Title"/>
     <w:basedOn w:val="Normal"/>
     <w:next w:val="Normal"/>
-    <w:link w:val="TitleChar"/>
+    <w:link w:val="TitelTegn"/>
     <w:uiPriority w:val="10"/>
     <w:qFormat/>
     <w:rsid w:val="00D1321F"/>
@@ -3693,10 +3668,10 @@
       <w:szCs w:val="56"/>
     </w:rPr>
   </w:style>
-  <w:style w:type="character" w:customStyle="1" w:styleId="TitleChar">
-    <w:name w:val="Title Char"/>
-    <w:basedOn w:val="DefaultParagraphFont"/>
-    <w:link w:val="Title"/>
+  <w:style w:type="character" w:customStyle="1" w:styleId="TitelTegn">
+    <w:name w:val="Titel Tegn"/>
+    <w:basedOn w:val="Standardskrifttypeiafsnit"/>
+    <w:link w:val="Titel"/>
     <w:uiPriority w:val="10"/>
     <w:rsid w:val="00D1321F"/>
     <w:rPr>
@@ -3707,10 +3682,10 @@
       <w:szCs w:val="56"/>
     </w:rPr>
   </w:style>
-  <w:style w:type="character" w:customStyle="1" w:styleId="Heading1Char">
-    <w:name w:val="Heading 1 Char"/>
-    <w:basedOn w:val="DefaultParagraphFont"/>
-    <w:link w:val="Heading1"/>
+  <w:style w:type="character" w:customStyle="1" w:styleId="Overskrift1Tegn">
+    <w:name w:val="Overskrift 1 Tegn"/>
+    <w:basedOn w:val="Standardskrifttypeiafsnit"/>
+    <w:link w:val="Overskrift1"/>
     <w:uiPriority w:val="9"/>
     <w:rsid w:val="00D1321F"/>
     <w:rPr>
@@ -3720,7 +3695,7 @@
       <w:szCs w:val="32"/>
     </w:rPr>
   </w:style>
-  <w:style w:type="paragraph" w:styleId="ListParagraph">
+  <w:style w:type="paragraph" w:styleId="Listeafsnit">
     <w:name w:val="List Paragraph"/>
     <w:basedOn w:val="Normal"/>
     <w:uiPriority w:val="34"/>
